--- a/data/어린왕자_한국어_번역.docx
+++ b/data/어린왕자_한국어_번역.docx
@@ -30,18 +30,12 @@
         <w:t xml:space="preserve"> 때 </w:t>
       </w:r>
       <w:r>
-        <w:t xml:space="preserve">원시림에 관한 '자연의 진실'이라는 책에서 멋진 그림을 본 </w:t>
-      </w:r>
-      <w:r>
-        <w:t xml:space="preserve">적이 있어요.</w:t>
-      </w:r>
-      <w:r>
-        <w:t xml:space="preserve"> 동물을 삼키는 보아뱀의 그림이었습니다. 다음은 그림의 사본입니다. 책에 이렇게 적혀 있었어요: "보아뱀은 먹이를 씹지 않고 통째로 삼킨다. 그 후에는 움직일 수 없으며 소화에 필요한 6 개월 동안 잠을 자고 있습니다."</w:t>
+        <w:t xml:space="preserve">원시림에 관한 '자연의 실화'라는 책에서 멋진 그림을 본 적이 있어요. 보아뱀이 동물을 삼키는 장면을 그린 그림이었어요. 다음은 그 그림의 사본입니다. 책에는 이렇게 적혀 있었어요: "보아뱀은 먹이를 씹지 않고 통째로 삼킨다. 그 후에는 움직일 수 없으며 소화에 필요한 6개월 동안 잠을 잔다"라고 적혀 있습니다.</w:t>
       </w:r>
     </w:p>
     <w:p>
       <w:r>
-        <w:t xml:space="preserve">그때 저는 정글의 모험에 대해 깊이 생각했습니다. 그리고 </w:t>
+        <w:t xml:space="preserve">그때 저는 정글의 모험에 대해 깊이 생각했어요. 그리고 </w:t>
       </w:r>
       <w:r>
         <w:t xml:space="preserve">색연필로</w:t>
@@ -54,17 +48,26 @@
       </w:r>
     </w:p>
     <w:p>
+      <w:r>
+        <w:t xml:space="preserve">다 큰 </w:t>
+      </w:r>
+      <w:r>
+        <w:t xml:space="preserve">어른들(</w:t>
+      </w:r>
       <w:r>
         <w:rPr>
           <w:rFonts w:hint="eastAsia" w:ascii="바탕" w:hAnsi="바탕" w:eastAsia="바탕" w:cs="바탕"/>
         </w:rPr>
-        <w:t xml:space="preserve">어른들에게</w:t>
-      </w:r>
-      <w:r>
-        <w:t xml:space="preserve"> 제 작품을 보여주며 </w:t>
-      </w:r>
-      <w:r>
-        <w:t xml:space="preserve">그림이 무섭지 않냐고 물어봤어요.</w:t>
+        <w:t>−</w:t>
+      </w:r>
+      <w:r>
+        <w:t xml:space="preserve"> )</w:t>
+      </w:r>
+      <w:r>
+        <w:t xml:space="preserve">에게 제 작품을 보여주며 </w:t>
+      </w:r>
+      <w:r>
+        <w:t xml:space="preserve">그림이 무서운지 물어봤어요.</w:t>
       </w:r>
     </w:p>
     <w:p>
@@ -72,10 +75,7 @@
         <w:t xml:space="preserve">하지만 그들은 대답했습니다: "겁을 내요? </w:t>
       </w:r>
       <w:r>
-        <w:t xml:space="preserve">모자를 쓴 </w:t>
-      </w:r>
-      <w:r>
-        <w:t xml:space="preserve">사람이 </w:t>
+        <w:t xml:space="preserve">모자 하나에 </w:t>
       </w:r>
       <w:r>
         <w:t xml:space="preserve">왜 </w:t>
@@ -84,65 +84,74 @@
         <w:t xml:space="preserve">겁을 </w:t>
       </w:r>
       <w:r>
-        <w:t xml:space="preserve">먹어야 하죠</w:t>
-      </w:r>
-      <w:r>
-        <w:t xml:space="preserve">?" </w:t>
+        <w:t xml:space="preserve">먹어야 하나요</w:t>
+      </w:r>
+      <w:r>
+        <w:t xml:space="preserve">?"라고 대답했습니다. </w:t>
       </w:r>
     </w:p>
     <w:p>
       <w:r>
-        <w:t xml:space="preserve">제 그림은 모자 그림이 아니었어요. 코끼리를 소화하는 보아뱀을 그린 그림이었어요. 하지만 </w:t>
+        <w:t xml:space="preserve">제 그림은 모자 그림이 아니었어요. 코끼리를 소화하는 보아뱀을 그린 그림이었어요. 하지만 다 큰</w:t>
       </w:r>
       <w:r>
         <w:rPr>
           <w:rFonts w:hint="eastAsia" w:ascii="바탕" w:hAnsi="바탕" w:eastAsia="바탕" w:cs="바탕"/>
         </w:rPr>
-        <w:t xml:space="preserve">어른들이 </w:t>
-      </w:r>
-      <w:r>
-        <w:t xml:space="preserve">이해하지 못</w:t>
+        <w:t>−</w:t>
+      </w:r>
+      <w:r>
+        <w:t xml:space="preserve"> 어른들이 이해하지 못</w:t>
       </w:r>
       <w:r>
         <w:t xml:space="preserve">해서 </w:t>
       </w:r>
       <w:r>
-        <w:t xml:space="preserve">다른 그림을 그렸어요: 보아뱀의 속을 </w:t>
-      </w:r>
-      <w:r>
-        <w:t xml:space="preserve">그려서 </w:t>
+        <w:t xml:space="preserve">다른 그림을 그렸어요: </w:t>
+      </w:r>
+      <w:r>
+        <w:t xml:space="preserve">다 큰</w:t>
       </w:r>
       <w:r>
         <w:rPr>
           <w:rFonts w:hint="eastAsia" w:ascii="바탕" w:hAnsi="바탕" w:eastAsia="바탕" w:cs="바탕"/>
         </w:rPr>
-        <w:t xml:space="preserve">어른들이 </w:t>
-      </w:r>
-      <w:r>
-        <w:t xml:space="preserve">잘 볼 수 있도록 했어요.</w:t>
-      </w:r>
-      <w:r>
-        <w:t xml:space="preserve"> 아이들은 항상 설명이 필요하거든요. 제 두 번째 그림은 이렇게 생겼어요: </w:t>
+        <w:t>−</w:t>
+      </w:r>
+      <w:r>
+        <w:t xml:space="preserve"> 어른들도 잘 볼 수 있도록 </w:t>
+      </w:r>
+      <w:r>
+        <w:t xml:space="preserve">보아뱀의 속을 그렸습니다</w:t>
+      </w:r>
+      <w:r>
+        <w:t xml:space="preserve">. 아이들은 항상 설명이 필요하거든요. 제가 그린 두 번째 그림은 이렇게 생겼어요: </w:t>
       </w:r>
     </w:p>
     <w:p>
+      <w:r>
+        <w:t xml:space="preserve">어른들(</w:t>
+      </w:r>
       <w:r>
         <w:rPr>
           <w:rFonts w:hint="eastAsia" w:ascii="바탕" w:hAnsi="바탕" w:eastAsia="바탕" w:cs="바탕"/>
         </w:rPr>
-        <w:t xml:space="preserve">어른들의 </w:t>
-      </w:r>
-      <w:r>
-        <w:t xml:space="preserve">반응은 안쪽이든 바깥쪽이든 보아뱀 그림은 그만두고 대신 지리, 역사, 산수, 문법에 전념하라는 조언이었어요. 그래서 여섯 살 때 저는 화가로서의 멋진 경력을 포기했습니다. 첫 번째 그림과 두 번째 그림의 실패로 낙담한 상태였죠. </w:t>
+        <w:t>−</w:t>
+      </w:r>
+      <w:r>
+        <w:t xml:space="preserve"> )의 반응은 안팎으로 보아뱀 그림은 그만두고 대신 지리, 역사, 산수, 문법에 전념하라는 조언이었습니다. 그래서 여섯 살 때 저는 화가로서의 멋진 경력을 포기했습니다. 첫 번째 그림과 두 번째 그림의 실패로 낙담했었죠. </w:t>
+      </w:r>
+      <w:r>
+        <w:t xml:space="preserve">다 큰</w:t>
       </w:r>
       <w:r>
         <w:rPr>
           <w:rFonts w:hint="eastAsia" w:ascii="바탕" w:hAnsi="바탕" w:eastAsia="바탕" w:cs="바탕"/>
         </w:rPr>
-        <w:t xml:space="preserve">어른들은 </w:t>
-      </w:r>
-      <w:r>
-        <w:t xml:space="preserve">스스로는 아무것도 이해하지 못하기 때문에 아이들에게 항상, 그리고 영원히 설명해줘야 하는 것은 지겨운 일이죠. </w:t>
+        <w:t>−</w:t>
+      </w:r>
+      <w:r>
+        <w:t xml:space="preserve"> 어른들은 스스로 아무것도 이해하지 못하기 때문에 아이들에게 항상, 그리고 영원히 설명해줘야 하는 것은 피곤한 일이죠. </w:t>
       </w:r>
     </w:p>
     <w:p>
@@ -150,7 +159,7 @@
         <w:t xml:space="preserve">그래서 </w:t>
       </w:r>
       <w:r>
-        <w:t xml:space="preserve">다른 직업을 선택했고 비행기 조종사를 배웠습니다. 저는 전 세계 곳곳을 비행했고 지리학이 저에게 매우 유용했던 것은 사실입니다. 한눈에 중국과 애리조나를 구분할 수 있습니다. 밤에 길을 잃었을 때 그러한 지식은 매우 유용합니다. </w:t>
+        <w:t xml:space="preserve">다른 직업을 선택했고 비행기 조종사를 배웠습니다. 저는 전 세계 곳곳을 비행했고 지리학이 저에게 매우 유용했던 것은 사실입니다. 한눈에 중국과 애리조나를 구분할 수 있어요. 밤에 길을 잃었을 때 그런 지식이 큰 도움이 되죠. </w:t>
       </w:r>
     </w:p>
     <w:p>
@@ -158,52 +167,69 @@
         <w:t xml:space="preserve">이 </w:t>
       </w:r>
       <w:r>
-        <w:t xml:space="preserve">삶을 살아오는 동안 저는 중대한 </w:t>
-      </w:r>
-      <w:r>
-        <w:t xml:space="preserve">문제에 관심을 가진 많은 사람들과 많은 만남을 가졌습니다. 저는 </w:t>
+        <w:t xml:space="preserve">삶을 살아오는 </w:t>
+      </w:r>
+      <w:r>
+        <w:t xml:space="preserve">동안 저는 중대한 문제에 관심을 가진 많은 사람들과 많은 만남을 가졌습니다. 저는 </w:t>
+      </w:r>
+      <w:r>
+        <w:t xml:space="preserve">어른들 </w:t>
+      </w:r>
+      <w:r>
+        <w:t xml:space="preserve">사이에서 </w:t>
+      </w:r>
+      <w:r>
+        <w:t xml:space="preserve"> 살았습니다</w:t>
       </w:r>
       <w:r>
         <w:rPr>
           <w:rFonts w:hint="eastAsia" w:ascii="바탕" w:hAnsi="바탕" w:eastAsia="바탕" w:cs="바탕"/>
         </w:rPr>
-        <w:t xml:space="preserve">어른들</w:t>
-      </w:r>
-      <w:r>
-        <w:t xml:space="preserve"> 사이에서 </w:t>
-      </w:r>
-      <w:r>
-        <w:t xml:space="preserve">많이 </w:t>
-      </w:r>
-      <w:r>
-        <w:t xml:space="preserve">살았습니다</w:t>
-      </w:r>
-      <w:r>
-        <w:t xml:space="preserve">. 저는 그들을 가까이에서 친밀하게 보았습니다. 그렇다고 해서 그들에 대한 제 생각이 크게 달라지지는 않았습니다.</w:t>
+        <w:t>−</w:t>
+      </w:r>
+      <w:r>
+        <w:t xml:space="preserve"> . 저는 그들을 가까이에서 친밀하게 보았습니다. 그렇다고 해서 그들에 대한 제 생각이 크게 달라지지는 않았습니다.</w:t>
       </w:r>
     </w:p>
     <w:p>
+      <w:r>
+        <w:t xml:space="preserve">제가 보기에 전혀 이해가 안 되는 사람</w:t>
+      </w:r>
+      <w:r>
+        <w:t xml:space="preserve">(</w:t>
+      </w:r>
       <w:r>
         <w:rPr>
           <w:rFonts w:hint="eastAsia" w:ascii="바탕" w:hAnsi="바탕" w:eastAsia="바탕" w:cs="바탕"/>
         </w:rPr>
-        <w:t xml:space="preserve">제 눈에는 </w:t>
-      </w:r>
-      <w:r>
-        <w:t xml:space="preserve">전혀 이해심이 없어 보이는 사람을 만날 때마다 저는 </w:t>
-      </w:r>
-      <w:r>
-        <w:t xml:space="preserve">항상 간직하고 있던 제 그림 넘버원을 보여주는 실험을 시도했습니다. 그래서 이 사람이 </w:t>
+        <w:t>−</w:t>
+      </w:r>
+      <w:r>
+        <w:t xml:space="preserve"> )</w:t>
+      </w:r>
+      <w:r>
+        <w:t xml:space="preserve">을 만날 때마다 </w:t>
+      </w:r>
+      <w:r>
+        <w:t xml:space="preserve">저는 항상 보관하고 있던 제 그림 1번을 보여드리는 실험을 해봤어요. 그래서 이</w:t>
       </w:r>
       <w:r>
         <w:lastRenderedPageBreak/>
-        <w:t xml:space="preserve">정말 이해심이 많은 사람인지 알아내려고 노력했습니다. </w:t>
-      </w:r>
-      <w:r>
-        <w:t xml:space="preserve">하지만 그 사람이 </w:t>
-      </w:r>
-      <w:r>
-        <w:t xml:space="preserve">누구든, 그 또는 그녀는 항상 이렇게 말하곤 했습니다: </w:t>
+      </w:r>
+      <w:r>
+        <w:t xml:space="preserve"> 가 정말 이해력이 있는 사람인지 </w:t>
+      </w:r>
+      <w:r>
+        <w:t xml:space="preserve">알아내려고 노력했습니다</w:t>
+      </w:r>
+      <w:r>
+        <w:t xml:space="preserve">. </w:t>
+      </w:r>
+      <w:r>
+        <w:t xml:space="preserve">하지만 그 </w:t>
+      </w:r>
+      <w:r>
+        <w:t xml:space="preserve">사람이 누구든, 그 또는 그녀는 항상 이렇게 말하곤 했습니다: </w:t>
       </w:r>
     </w:p>
     <w:p>
@@ -213,16 +239,19 @@
         </w:rPr>
       </w:pPr>
       <w:r>
-        <w:t xml:space="preserve">"그건 모자예요." 그러면 저는 그 사람에게 보아뱀이나 원시림, 별에 대해 이야기하지 않을 것입니다. 저는 그 사람의 눈높이로 내려갔어요. 다리, 골프, 정치, 넥타이에 대해 이야기하곤 했죠. 그리고 </w:t>
+        <w:t xml:space="preserve">"그건 모자예요." 그러면 그 사람에게는 보아뱀이나 원시림, 별에 대해 이야기하지 않을 것입니다. 저는 그 사람의 눈높이로 내려갔죠. 다리, 골프, 정치, 넥타이에 대해 이야기하곤 했죠. 그리고 다 </w:t>
+      </w:r>
+      <w:r>
+        <w:t xml:space="preserve">큰</w:t>
       </w:r>
       <w:r>
         <w:rPr>
           <w:rFonts w:hint="eastAsia" w:ascii="바탕" w:hAnsi="바탕" w:eastAsia="바탕" w:cs="바탕"/>
         </w:rPr>
-        <w:t xml:space="preserve">어른은 </w:t>
-      </w:r>
-      <w:r>
-        <w:t xml:space="preserve">그런 현명한 남자를 만난 것을 매우 기뻐할 것입니다.</w:t>
+        <w:t>−</w:t>
+      </w:r>
+      <w:r>
+        <w:t xml:space="preserve"> 어른은 그런 현명한 남자를 만난 것을 매우 기뻐할 것입니다.</w:t>
       </w:r>
     </w:p>
     <w:sectPr>
